--- a/COVER_KP_CD.docx
+++ b/COVER_KP_CD.docx
@@ -18,15 +18,15 @@
         <mc:AlternateContent>
           <mc:Choice Requires="wps">
             <w:drawing>
-              <wp:anchor distT="0" distB="0" distL="114300" distR="114300" simplePos="0" relativeHeight="251665408" behindDoc="0" locked="0" layoutInCell="1" allowOverlap="1" wp14:anchorId="29337591" wp14:editId="6568A5E2">
+              <wp:anchor distT="0" distB="0" distL="114300" distR="114300" simplePos="0" relativeHeight="251665408" behindDoc="0" locked="0" layoutInCell="1" allowOverlap="1" wp14:anchorId="29337591" wp14:editId="21542012">
                 <wp:simplePos x="0" y="0"/>
                 <wp:positionH relativeFrom="margin">
-                  <wp:align>center</wp:align>
+                  <wp:posOffset>562610</wp:posOffset>
                 </wp:positionH>
                 <wp:positionV relativeFrom="paragraph">
-                  <wp:posOffset>1497330</wp:posOffset>
+                  <wp:posOffset>1525905</wp:posOffset>
                 </wp:positionV>
-                <wp:extent cx="3848100" cy="1043940"/>
+                <wp:extent cx="3152775" cy="1043940"/>
                 <wp:effectExtent l="0" t="0" r="0" b="3175"/>
                 <wp:wrapNone/>
                 <wp:docPr id="1576" name="Text Box 1576"/>
@@ -42,7 +42,7 @@
                       <wps:spPr bwMode="auto">
                         <a:xfrm>
                           <a:off x="0" y="0"/>
-                          <a:ext cx="3848100" cy="1043940"/>
+                          <a:ext cx="3152775" cy="1043940"/>
                         </a:xfrm>
                         <a:prstGeom prst="rect">
                           <a:avLst/>
@@ -76,7 +76,7 @@
                                 <w:sz w:val="18"/>
                                 <w:szCs w:val="28"/>
                               </w:rPr>
-                              <w:t>Pelaporan</w:t>
+                              <w:t>Rancang</w:t>
                             </w:r>
                             <w:proofErr w:type="spellEnd"/>
                             <w:r>
@@ -89,7 +89,7 @@
                               </w:rPr>
                               <w:t xml:space="preserve"> </w:t>
                             </w:r>
-                            <w:proofErr w:type="gramStart"/>
+                            <w:proofErr w:type="spellStart"/>
                             <w:r>
                               <w:rPr>
                                 <w:rFonts w:ascii="Trebuchet MS" w:hAnsi="Trebuchet MS"/>
@@ -98,9 +98,9 @@
                                 <w:sz w:val="18"/>
                                 <w:szCs w:val="28"/>
                               </w:rPr>
-                              <w:t>Online :</w:t>
-                            </w:r>
-                            <w:proofErr w:type="gramEnd"/>
+                              <w:t>Bangun</w:t>
+                            </w:r>
+                            <w:proofErr w:type="spellEnd"/>
                             <w:r>
                               <w:rPr>
                                 <w:rFonts w:ascii="Trebuchet MS" w:hAnsi="Trebuchet MS"/>
@@ -131,6 +131,50 @@
                                 <w:sz w:val="18"/>
                                 <w:szCs w:val="28"/>
                               </w:rPr>
+                              <w:t xml:space="preserve"> Blog </w:t>
+                            </w:r>
+                            <w:proofErr w:type="spellStart"/>
+                            <w:r>
+                              <w:rPr>
+                                <w:rFonts w:ascii="Trebuchet MS" w:hAnsi="Trebuchet MS"/>
+                                <w:b/>
+                                <w:color w:val="FFFFFF" w:themeColor="background1"/>
+                                <w:sz w:val="18"/>
+                                <w:szCs w:val="28"/>
+                              </w:rPr>
+                              <w:t>Berbasis</w:t>
+                            </w:r>
+                            <w:proofErr w:type="spellEnd"/>
+                            <w:r>
+                              <w:rPr>
+                                <w:rFonts w:ascii="Trebuchet MS" w:hAnsi="Trebuchet MS"/>
+                                <w:b/>
+                                <w:color w:val="FFFFFF" w:themeColor="background1"/>
+                                <w:sz w:val="18"/>
+                                <w:szCs w:val="28"/>
+                              </w:rPr>
+                              <w:t xml:space="preserve"> Web </w:t>
+                            </w:r>
+                            <w:proofErr w:type="spellStart"/>
+                            <w:r>
+                              <w:rPr>
+                                <w:rFonts w:ascii="Trebuchet MS" w:hAnsi="Trebuchet MS"/>
+                                <w:b/>
+                                <w:color w:val="FFFFFF" w:themeColor="background1"/>
+                                <w:sz w:val="18"/>
+                                <w:szCs w:val="28"/>
+                              </w:rPr>
+                              <w:t>untuk</w:t>
+                            </w:r>
+                            <w:proofErr w:type="spellEnd"/>
+                            <w:r>
+                              <w:rPr>
+                                <w:rFonts w:ascii="Trebuchet MS" w:hAnsi="Trebuchet MS"/>
+                                <w:b/>
+                                <w:color w:val="FFFFFF" w:themeColor="background1"/>
+                                <w:sz w:val="18"/>
+                                <w:szCs w:val="28"/>
+                              </w:rPr>
                               <w:t xml:space="preserve"> </w:t>
                             </w:r>
                             <w:proofErr w:type="spellStart"/>
@@ -142,7 +186,7 @@
                                 <w:sz w:val="18"/>
                                 <w:szCs w:val="28"/>
                               </w:rPr>
-                              <w:t>Berbasis</w:t>
+                              <w:t>Menampilkan</w:t>
                             </w:r>
                             <w:proofErr w:type="spellEnd"/>
                             <w:r>
@@ -153,7 +197,7 @@
                                 <w:sz w:val="18"/>
                                 <w:szCs w:val="28"/>
                               </w:rPr>
-                              <w:t xml:space="preserve"> Web dan Mobile </w:t>
+                              <w:t xml:space="preserve"> </w:t>
                             </w:r>
                             <w:proofErr w:type="spellStart"/>
                             <w:r>
@@ -164,7 +208,7 @@
                                 <w:sz w:val="18"/>
                                 <w:szCs w:val="28"/>
                               </w:rPr>
-                              <w:t>untuk</w:t>
+                              <w:t>Informasi</w:t>
                             </w:r>
                             <w:proofErr w:type="spellEnd"/>
                             <w:r>
@@ -175,6 +219,50 @@
                                 <w:sz w:val="18"/>
                                 <w:szCs w:val="28"/>
                               </w:rPr>
+                              <w:t xml:space="preserve"> dan </w:t>
+                            </w:r>
+                            <w:proofErr w:type="spellStart"/>
+                            <w:r>
+                              <w:rPr>
+                                <w:rFonts w:ascii="Trebuchet MS" w:hAnsi="Trebuchet MS"/>
+                                <w:b/>
+                                <w:color w:val="FFFFFF" w:themeColor="background1"/>
+                                <w:sz w:val="18"/>
+                                <w:szCs w:val="28"/>
+                              </w:rPr>
+                              <w:t>Kegiatan</w:t>
+                            </w:r>
+                            <w:proofErr w:type="spellEnd"/>
+                            <w:r>
+                              <w:rPr>
+                                <w:rFonts w:ascii="Trebuchet MS" w:hAnsi="Trebuchet MS"/>
+                                <w:b/>
+                                <w:color w:val="FFFFFF" w:themeColor="background1"/>
+                                <w:sz w:val="18"/>
+                                <w:szCs w:val="28"/>
+                              </w:rPr>
+                              <w:t xml:space="preserve"> PT </w:t>
+                            </w:r>
+                            <w:proofErr w:type="spellStart"/>
+                            <w:r>
+                              <w:rPr>
+                                <w:rFonts w:ascii="Trebuchet MS" w:hAnsi="Trebuchet MS"/>
+                                <w:b/>
+                                <w:color w:val="FFFFFF" w:themeColor="background1"/>
+                                <w:sz w:val="18"/>
+                                <w:szCs w:val="28"/>
+                              </w:rPr>
+                              <w:t>Karapan</w:t>
+                            </w:r>
+                            <w:proofErr w:type="spellEnd"/>
+                            <w:r>
+                              <w:rPr>
+                                <w:rFonts w:ascii="Trebuchet MS" w:hAnsi="Trebuchet MS"/>
+                                <w:b/>
+                                <w:color w:val="FFFFFF" w:themeColor="background1"/>
+                                <w:sz w:val="18"/>
+                                <w:szCs w:val="28"/>
+                              </w:rPr>
                               <w:t xml:space="preserve"> </w:t>
                             </w:r>
                             <w:proofErr w:type="spellStart"/>
@@ -186,7 +274,7 @@
                                 <w:sz w:val="18"/>
                                 <w:szCs w:val="28"/>
                               </w:rPr>
-                              <w:t>Melaporkan</w:t>
+                              <w:t>Tekno</w:t>
                             </w:r>
                             <w:proofErr w:type="spellEnd"/>
                             <w:r>
@@ -197,117 +285,7 @@
                                 <w:sz w:val="18"/>
                                 <w:szCs w:val="28"/>
                               </w:rPr>
-                              <w:t xml:space="preserve"> </w:t>
-                            </w:r>
-                            <w:proofErr w:type="spellStart"/>
-                            <w:r>
-                              <w:rPr>
-                                <w:rFonts w:ascii="Trebuchet MS" w:hAnsi="Trebuchet MS"/>
-                                <w:b/>
-                                <w:color w:val="FFFFFF" w:themeColor="background1"/>
-                                <w:sz w:val="18"/>
-                                <w:szCs w:val="28"/>
-                              </w:rPr>
-                              <w:t>Kegiatan</w:t>
-                            </w:r>
-                            <w:proofErr w:type="spellEnd"/>
-                            <w:r>
-                              <w:rPr>
-                                <w:rFonts w:ascii="Trebuchet MS" w:hAnsi="Trebuchet MS"/>
-                                <w:b/>
-                                <w:color w:val="FFFFFF" w:themeColor="background1"/>
-                                <w:sz w:val="18"/>
-                                <w:szCs w:val="28"/>
-                              </w:rPr>
-                              <w:t xml:space="preserve"> </w:t>
-                            </w:r>
-                            <w:proofErr w:type="spellStart"/>
-                            <w:r>
-                              <w:rPr>
-                                <w:rFonts w:ascii="Trebuchet MS" w:hAnsi="Trebuchet MS"/>
-                                <w:b/>
-                                <w:color w:val="FFFFFF" w:themeColor="background1"/>
-                                <w:sz w:val="18"/>
-                                <w:szCs w:val="28"/>
-                              </w:rPr>
-                              <w:t>Pelanggaran</w:t>
-                            </w:r>
-                            <w:proofErr w:type="spellEnd"/>
-                            <w:r>
-                              <w:rPr>
-                                <w:rFonts w:ascii="Trebuchet MS" w:hAnsi="Trebuchet MS"/>
-                                <w:b/>
-                                <w:color w:val="FFFFFF" w:themeColor="background1"/>
-                                <w:sz w:val="18"/>
-                                <w:szCs w:val="28"/>
-                              </w:rPr>
-                              <w:t xml:space="preserve"> Orang </w:t>
-                            </w:r>
-                            <w:proofErr w:type="spellStart"/>
-                            <w:r>
-                              <w:rPr>
-                                <w:rFonts w:ascii="Trebuchet MS" w:hAnsi="Trebuchet MS"/>
-                                <w:b/>
-                                <w:color w:val="FFFFFF" w:themeColor="background1"/>
-                                <w:sz w:val="18"/>
-                                <w:szCs w:val="28"/>
-                              </w:rPr>
-                              <w:t>Asing</w:t>
-                            </w:r>
-                            <w:proofErr w:type="spellEnd"/>
-                            <w:r>
-                              <w:rPr>
-                                <w:rFonts w:ascii="Trebuchet MS" w:hAnsi="Trebuchet MS"/>
-                                <w:b/>
-                                <w:color w:val="FFFFFF" w:themeColor="background1"/>
-                                <w:sz w:val="18"/>
-                                <w:szCs w:val="28"/>
-                              </w:rPr>
-                              <w:t xml:space="preserve"> di Wilayah </w:t>
-                            </w:r>
-                            <w:proofErr w:type="spellStart"/>
-                            <w:r>
-                              <w:rPr>
-                                <w:rFonts w:ascii="Trebuchet MS" w:hAnsi="Trebuchet MS"/>
-                                <w:b/>
-                                <w:color w:val="FFFFFF" w:themeColor="background1"/>
-                                <w:sz w:val="18"/>
-                                <w:szCs w:val="28"/>
-                              </w:rPr>
-                              <w:t>Kerja</w:t>
-                            </w:r>
-                            <w:proofErr w:type="spellEnd"/>
-                            <w:r>
-                              <w:rPr>
-                                <w:rFonts w:ascii="Trebuchet MS" w:hAnsi="Trebuchet MS"/>
-                                <w:b/>
-                                <w:color w:val="FFFFFF" w:themeColor="background1"/>
-                                <w:sz w:val="18"/>
-                                <w:szCs w:val="28"/>
-                              </w:rPr>
-                              <w:t xml:space="preserve"> Kantor </w:t>
-                            </w:r>
-                            <w:proofErr w:type="spellStart"/>
-                            <w:r>
-                              <w:rPr>
-                                <w:rFonts w:ascii="Trebuchet MS" w:hAnsi="Trebuchet MS"/>
-                                <w:b/>
-                                <w:color w:val="FFFFFF" w:themeColor="background1"/>
-                                <w:sz w:val="18"/>
-                                <w:szCs w:val="28"/>
-                              </w:rPr>
-                              <w:t>Imigrasi</w:t>
-                            </w:r>
-                            <w:proofErr w:type="spellEnd"/>
-                            <w:r>
-                              <w:rPr>
-                                <w:rFonts w:ascii="Trebuchet MS" w:hAnsi="Trebuchet MS"/>
-                                <w:b/>
-                                <w:color w:val="FFFFFF" w:themeColor="background1"/>
-                                <w:sz w:val="18"/>
-                                <w:szCs w:val="28"/>
-                              </w:rPr>
-                              <w:t xml:space="preserve"> Kelas III Kediri</w:t>
+                              <w:t xml:space="preserve"> Digital Surabaya</w:t>
                             </w:r>
                           </w:p>
                         </w:txbxContent>
@@ -333,7 +311,7 @@
                 <v:stroke joinstyle="miter"/>
                 <v:path gradientshapeok="t" o:connecttype="rect"/>
               </v:shapetype>
-              <v:shape id="Text Box 1576" o:spid="_x0000_s1026" type="#_x0000_t202" style="position:absolute;margin-left:0;margin-top:117.9pt;width:303pt;height:82.2pt;z-index:251665408;visibility:visible;mso-wrap-style:square;mso-width-percent:0;mso-height-percent:200;mso-wrap-distance-left:9pt;mso-wrap-distance-top:0;mso-wrap-distance-right:9pt;mso-wrap-distance-bottom:0;mso-position-horizontal:center;mso-position-horizontal-relative:margin;mso-position-vertical:absolute;mso-position-vertical-relative:text;mso-width-percent:0;mso-height-percent:200;mso-width-relative:margin;mso-height-relative:margin;v-text-anchor:top" o:gfxdata="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" filled="f" stroked="f">
+              <v:shape id="Text Box 1576" o:spid="_x0000_s1026" type="#_x0000_t202" style="position:absolute;margin-left:44.3pt;margin-top:120.15pt;width:248.25pt;height:82.2pt;z-index:251665408;visibility:visible;mso-wrap-style:square;mso-width-percent:0;mso-height-percent:200;mso-wrap-distance-left:9pt;mso-wrap-distance-top:0;mso-wrap-distance-right:9pt;mso-wrap-distance-bottom:0;mso-position-horizontal:absolute;mso-position-horizontal-relative:margin;mso-position-vertical:absolute;mso-position-vertical-relative:text;mso-width-percent:0;mso-height-percent:200;mso-width-relative:margin;mso-height-relative:margin;v-text-anchor:top" o:gfxdata="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" filled="f" stroked="f">
                 <v:textbox style="mso-fit-shape-to-text:t">
                   <w:txbxContent>
                     <w:p>
@@ -355,7 +333,7 @@
                           <w:sz w:val="18"/>
                           <w:szCs w:val="28"/>
                         </w:rPr>
-                        <w:t>Pelaporan</w:t>
+                        <w:t>Rancang</w:t>
                       </w:r>
                       <w:proofErr w:type="spellEnd"/>
                       <w:r>
@@ -368,7 +346,7 @@
                         </w:rPr>
                         <w:t xml:space="preserve"> </w:t>
                       </w:r>
-                      <w:proofErr w:type="gramStart"/>
+                      <w:proofErr w:type="spellStart"/>
                       <w:r>
                         <w:rPr>
                           <w:rFonts w:ascii="Trebuchet MS" w:hAnsi="Trebuchet MS"/>
@@ -377,9 +355,9 @@
                           <w:sz w:val="18"/>
                           <w:szCs w:val="28"/>
                         </w:rPr>
-                        <w:t>Online :</w:t>
-                      </w:r>
-                      <w:proofErr w:type="gramEnd"/>
+                        <w:t>Bangun</w:t>
+                      </w:r>
+                      <w:proofErr w:type="spellEnd"/>
                       <w:r>
                         <w:rPr>
                           <w:rFonts w:ascii="Trebuchet MS" w:hAnsi="Trebuchet MS"/>
@@ -410,6 +388,50 @@
                           <w:sz w:val="18"/>
                           <w:szCs w:val="28"/>
                         </w:rPr>
+                        <w:t xml:space="preserve"> Blog </w:t>
+                      </w:r>
+                      <w:proofErr w:type="spellStart"/>
+                      <w:r>
+                        <w:rPr>
+                          <w:rFonts w:ascii="Trebuchet MS" w:hAnsi="Trebuchet MS"/>
+                          <w:b/>
+                          <w:color w:val="FFFFFF" w:themeColor="background1"/>
+                          <w:sz w:val="18"/>
+                          <w:szCs w:val="28"/>
+                        </w:rPr>
+                        <w:t>Berbasis</w:t>
+                      </w:r>
+                      <w:proofErr w:type="spellEnd"/>
+                      <w:r>
+                        <w:rPr>
+                          <w:rFonts w:ascii="Trebuchet MS" w:hAnsi="Trebuchet MS"/>
+                          <w:b/>
+                          <w:color w:val="FFFFFF" w:themeColor="background1"/>
+                          <w:sz w:val="18"/>
+                          <w:szCs w:val="28"/>
+                        </w:rPr>
+                        <w:t xml:space="preserve"> Web </w:t>
+                      </w:r>
+                      <w:proofErr w:type="spellStart"/>
+                      <w:r>
+                        <w:rPr>
+                          <w:rFonts w:ascii="Trebuchet MS" w:hAnsi="Trebuchet MS"/>
+                          <w:b/>
+                          <w:color w:val="FFFFFF" w:themeColor="background1"/>
+                          <w:sz w:val="18"/>
+                          <w:szCs w:val="28"/>
+                        </w:rPr>
+                        <w:t>untuk</w:t>
+                      </w:r>
+                      <w:proofErr w:type="spellEnd"/>
+                      <w:r>
+                        <w:rPr>
+                          <w:rFonts w:ascii="Trebuchet MS" w:hAnsi="Trebuchet MS"/>
+                          <w:b/>
+                          <w:color w:val="FFFFFF" w:themeColor="background1"/>
+                          <w:sz w:val="18"/>
+                          <w:szCs w:val="28"/>
+                        </w:rPr>
                         <w:t xml:space="preserve"> </w:t>
                       </w:r>
                       <w:proofErr w:type="spellStart"/>
@@ -421,7 +443,7 @@
                           <w:sz w:val="18"/>
                           <w:szCs w:val="28"/>
                         </w:rPr>
-                        <w:t>Berbasis</w:t>
+                        <w:t>Menampilkan</w:t>
                       </w:r>
                       <w:proofErr w:type="spellEnd"/>
                       <w:r>
@@ -432,7 +454,7 @@
                           <w:sz w:val="18"/>
                           <w:szCs w:val="28"/>
                         </w:rPr>
-                        <w:t xml:space="preserve"> Web dan Mobile </w:t>
+                        <w:t xml:space="preserve"> </w:t>
                       </w:r>
                       <w:proofErr w:type="spellStart"/>
                       <w:r>
@@ -443,7 +465,7 @@
                           <w:sz w:val="18"/>
                           <w:szCs w:val="28"/>
                         </w:rPr>
-                        <w:t>untuk</w:t>
+                        <w:t>Informasi</w:t>
                       </w:r>
                       <w:proofErr w:type="spellEnd"/>
                       <w:r>
@@ -454,6 +476,50 @@
                           <w:sz w:val="18"/>
                           <w:szCs w:val="28"/>
                         </w:rPr>
+                        <w:t xml:space="preserve"> dan </w:t>
+                      </w:r>
+                      <w:proofErr w:type="spellStart"/>
+                      <w:r>
+                        <w:rPr>
+                          <w:rFonts w:ascii="Trebuchet MS" w:hAnsi="Trebuchet MS"/>
+                          <w:b/>
+                          <w:color w:val="FFFFFF" w:themeColor="background1"/>
+                          <w:sz w:val="18"/>
+                          <w:szCs w:val="28"/>
+                        </w:rPr>
+                        <w:t>Kegiatan</w:t>
+                      </w:r>
+                      <w:proofErr w:type="spellEnd"/>
+                      <w:r>
+                        <w:rPr>
+                          <w:rFonts w:ascii="Trebuchet MS" w:hAnsi="Trebuchet MS"/>
+                          <w:b/>
+                          <w:color w:val="FFFFFF" w:themeColor="background1"/>
+                          <w:sz w:val="18"/>
+                          <w:szCs w:val="28"/>
+                        </w:rPr>
+                        <w:t xml:space="preserve"> PT </w:t>
+                      </w:r>
+                      <w:proofErr w:type="spellStart"/>
+                      <w:r>
+                        <w:rPr>
+                          <w:rFonts w:ascii="Trebuchet MS" w:hAnsi="Trebuchet MS"/>
+                          <w:b/>
+                          <w:color w:val="FFFFFF" w:themeColor="background1"/>
+                          <w:sz w:val="18"/>
+                          <w:szCs w:val="28"/>
+                        </w:rPr>
+                        <w:t>Karapan</w:t>
+                      </w:r>
+                      <w:proofErr w:type="spellEnd"/>
+                      <w:r>
+                        <w:rPr>
+                          <w:rFonts w:ascii="Trebuchet MS" w:hAnsi="Trebuchet MS"/>
+                          <w:b/>
+                          <w:color w:val="FFFFFF" w:themeColor="background1"/>
+                          <w:sz w:val="18"/>
+                          <w:szCs w:val="28"/>
+                        </w:rPr>
                         <w:t xml:space="preserve"> </w:t>
                       </w:r>
                       <w:proofErr w:type="spellStart"/>
@@ -465,7 +531,7 @@
                           <w:sz w:val="18"/>
                           <w:szCs w:val="28"/>
                         </w:rPr>
-                        <w:t>Melaporkan</w:t>
+                        <w:t>Tekno</w:t>
                       </w:r>
                       <w:proofErr w:type="spellEnd"/>
                       <w:r>
@@ -476,117 +542,7 @@
                           <w:sz w:val="18"/>
                           <w:szCs w:val="28"/>
                         </w:rPr>
-                        <w:t xml:space="preserve"> </w:t>
-                      </w:r>
-                      <w:proofErr w:type="spellStart"/>
-                      <w:r>
-                        <w:rPr>
-                          <w:rFonts w:ascii="Trebuchet MS" w:hAnsi="Trebuchet MS"/>
-                          <w:b/>
-                          <w:color w:val="FFFFFF" w:themeColor="background1"/>
-                          <w:sz w:val="18"/>
-                          <w:szCs w:val="28"/>
-                        </w:rPr>
-                        <w:t>Kegiatan</w:t>
-                      </w:r>
-                      <w:proofErr w:type="spellEnd"/>
-                      <w:r>
-                        <w:rPr>
-                          <w:rFonts w:ascii="Trebuchet MS" w:hAnsi="Trebuchet MS"/>
-                          <w:b/>
-                          <w:color w:val="FFFFFF" w:themeColor="background1"/>
-                          <w:sz w:val="18"/>
-                          <w:szCs w:val="28"/>
-                        </w:rPr>
-                        <w:t xml:space="preserve"> </w:t>
-                      </w:r>
-                      <w:proofErr w:type="spellStart"/>
-                      <w:r>
-                        <w:rPr>
-                          <w:rFonts w:ascii="Trebuchet MS" w:hAnsi="Trebuchet MS"/>
-                          <w:b/>
-                          <w:color w:val="FFFFFF" w:themeColor="background1"/>
-                          <w:sz w:val="18"/>
-                          <w:szCs w:val="28"/>
-                        </w:rPr>
-                        <w:t>Pelanggaran</w:t>
-                      </w:r>
-                      <w:proofErr w:type="spellEnd"/>
-                      <w:r>
-                        <w:rPr>
-                          <w:rFonts w:ascii="Trebuchet MS" w:hAnsi="Trebuchet MS"/>
-                          <w:b/>
-                          <w:color w:val="FFFFFF" w:themeColor="background1"/>
-                          <w:sz w:val="18"/>
-                          <w:szCs w:val="28"/>
-                        </w:rPr>
-                        <w:t xml:space="preserve"> Orang </w:t>
-                      </w:r>
-                      <w:proofErr w:type="spellStart"/>
-                      <w:r>
-                        <w:rPr>
-                          <w:rFonts w:ascii="Trebuchet MS" w:hAnsi="Trebuchet MS"/>
-                          <w:b/>
-                          <w:color w:val="FFFFFF" w:themeColor="background1"/>
-                          <w:sz w:val="18"/>
-                          <w:szCs w:val="28"/>
-                        </w:rPr>
-                        <w:t>Asing</w:t>
-                      </w:r>
-                      <w:proofErr w:type="spellEnd"/>
-                      <w:r>
-                        <w:rPr>
-                          <w:rFonts w:ascii="Trebuchet MS" w:hAnsi="Trebuchet MS"/>
-                          <w:b/>
-                          <w:color w:val="FFFFFF" w:themeColor="background1"/>
-                          <w:sz w:val="18"/>
-                          <w:szCs w:val="28"/>
-                        </w:rPr>
-                        <w:t xml:space="preserve"> di Wilayah </w:t>
-                      </w:r>
-                      <w:proofErr w:type="spellStart"/>
-                      <w:r>
-                        <w:rPr>
-                          <w:rFonts w:ascii="Trebuchet MS" w:hAnsi="Trebuchet MS"/>
-                          <w:b/>
-                          <w:color w:val="FFFFFF" w:themeColor="background1"/>
-                          <w:sz w:val="18"/>
-                          <w:szCs w:val="28"/>
-                        </w:rPr>
-                        <w:t>Kerja</w:t>
-                      </w:r>
-                      <w:proofErr w:type="spellEnd"/>
-                      <w:r>
-                        <w:rPr>
-                          <w:rFonts w:ascii="Trebuchet MS" w:hAnsi="Trebuchet MS"/>
-                          <w:b/>
-                          <w:color w:val="FFFFFF" w:themeColor="background1"/>
-                          <w:sz w:val="18"/>
-                          <w:szCs w:val="28"/>
-                        </w:rPr>
-                        <w:t xml:space="preserve"> Kantor </w:t>
-                      </w:r>
-                      <w:proofErr w:type="spellStart"/>
-                      <w:r>
-                        <w:rPr>
-                          <w:rFonts w:ascii="Trebuchet MS" w:hAnsi="Trebuchet MS"/>
-                          <w:b/>
-                          <w:color w:val="FFFFFF" w:themeColor="background1"/>
-                          <w:sz w:val="18"/>
-                          <w:szCs w:val="28"/>
-                        </w:rPr>
-                        <w:t>Imigrasi</w:t>
-                      </w:r>
-                      <w:proofErr w:type="spellEnd"/>
-                      <w:r>
-                        <w:rPr>
-                          <w:rFonts w:ascii="Trebuchet MS" w:hAnsi="Trebuchet MS"/>
-                          <w:b/>
-                          <w:color w:val="FFFFFF" w:themeColor="background1"/>
-                          <w:sz w:val="18"/>
-                          <w:szCs w:val="28"/>
-                        </w:rPr>
-                        <w:t xml:space="preserve"> Kelas III Kediri</w:t>
+                        <w:t xml:space="preserve"> Digital Surabaya</w:t>
                       </w:r>
                     </w:p>
                   </w:txbxContent>
@@ -657,16 +613,6 @@
                                 <w:szCs w:val="20"/>
                               </w:rPr>
                             </w:pPr>
-                            <w:r>
-                              <w:rPr>
-                                <w:rFonts w:ascii="Trebuchet MS" w:hAnsi="Trebuchet MS"/>
-                                <w:b/>
-                                <w:color w:val="F3F3F3"/>
-                                <w:sz w:val="18"/>
-                                <w:szCs w:val="20"/>
-                              </w:rPr>
-                              <w:t xml:space="preserve">Dini </w:t>
-                            </w:r>
                             <w:proofErr w:type="spellStart"/>
                             <w:r>
                               <w:rPr>
@@ -676,7 +622,7 @@
                                 <w:sz w:val="18"/>
                                 <w:szCs w:val="20"/>
                               </w:rPr>
-                              <w:t>Adni</w:t>
+                              <w:t>Dr.Eng</w:t>
                             </w:r>
                             <w:proofErr w:type="spellEnd"/>
                             <w:r>
@@ -687,6 +633,28 @@
                                 <w:sz w:val="18"/>
                                 <w:szCs w:val="20"/>
                               </w:rPr>
+                              <w:t xml:space="preserve">. </w:t>
+                            </w:r>
+                            <w:proofErr w:type="spellStart"/>
+                            <w:r>
+                              <w:rPr>
+                                <w:rFonts w:ascii="Trebuchet MS" w:hAnsi="Trebuchet MS"/>
+                                <w:b/>
+                                <w:color w:val="F3F3F3"/>
+                                <w:sz w:val="18"/>
+                                <w:szCs w:val="20"/>
+                              </w:rPr>
+                              <w:t>Chastine</w:t>
+                            </w:r>
+                            <w:proofErr w:type="spellEnd"/>
+                            <w:r>
+                              <w:rPr>
+                                <w:rFonts w:ascii="Trebuchet MS" w:hAnsi="Trebuchet MS"/>
+                                <w:b/>
+                                <w:color w:val="F3F3F3"/>
+                                <w:sz w:val="18"/>
+                                <w:szCs w:val="20"/>
+                              </w:rPr>
                               <w:t xml:space="preserve"> </w:t>
                             </w:r>
                             <w:proofErr w:type="spellStart"/>
@@ -698,7 +666,7 @@
                                 <w:sz w:val="18"/>
                                 <w:szCs w:val="20"/>
                               </w:rPr>
-                              <w:t>Navastara</w:t>
+                              <w:t>Fatichah</w:t>
                             </w:r>
                             <w:proofErr w:type="spellEnd"/>
                             <w:r>
@@ -709,7 +677,7 @@
                                 <w:sz w:val="18"/>
                                 <w:szCs w:val="20"/>
                               </w:rPr>
-                              <w:t xml:space="preserve"> </w:t>
+                              <w:t xml:space="preserve">, </w:t>
                             </w:r>
                             <w:proofErr w:type="spellStart"/>
                             <w:proofErr w:type="gramStart"/>
@@ -744,7 +712,7 @@
                                 <w:sz w:val="18"/>
                                 <w:szCs w:val="20"/>
                               </w:rPr>
-                              <w:t>M.Sc</w:t>
+                              <w:t>M.Kom</w:t>
                             </w:r>
                             <w:proofErr w:type="spellEnd"/>
                             <w:r>
@@ -755,7 +723,7 @@
                                 <w:sz w:val="18"/>
                                 <w:szCs w:val="20"/>
                               </w:rPr>
-                              <w:t xml:space="preserve"> </w:t>
+                              <w:t>.</w:t>
                             </w:r>
                           </w:p>
                           <w:p>
@@ -776,7 +744,77 @@
                                 <w:sz w:val="18"/>
                                 <w:szCs w:val="20"/>
                               </w:rPr>
-                              <w:t>19720528 199701 1 001</w:t>
+                              <w:t>197</w:t>
+                            </w:r>
+                            <w:r>
+                              <w:rPr>
+                                <w:rFonts w:ascii="Trebuchet MS" w:hAnsi="Trebuchet MS"/>
+                                <w:b/>
+                                <w:color w:val="F3F3F3"/>
+                                <w:sz w:val="18"/>
+                                <w:szCs w:val="20"/>
+                              </w:rPr>
+                              <w:t>512220</w:t>
+                            </w:r>
+                            <w:r>
+                              <w:rPr>
+                                <w:rFonts w:ascii="Trebuchet MS" w:hAnsi="Trebuchet MS"/>
+                                <w:b/>
+                                <w:color w:val="F3F3F3"/>
+                                <w:sz w:val="18"/>
+                                <w:szCs w:val="20"/>
+                              </w:rPr>
+                              <w:t xml:space="preserve"> </w:t>
+                            </w:r>
+                            <w:r>
+                              <w:rPr>
+                                <w:rFonts w:ascii="Trebuchet MS" w:hAnsi="Trebuchet MS"/>
+                                <w:b/>
+                                <w:color w:val="F3F3F3"/>
+                                <w:sz w:val="18"/>
+                                <w:szCs w:val="20"/>
+                              </w:rPr>
+                              <w:t>200112</w:t>
+                            </w:r>
+                            <w:r>
+                              <w:rPr>
+                                <w:rFonts w:ascii="Trebuchet MS" w:hAnsi="Trebuchet MS"/>
+                                <w:b/>
+                                <w:color w:val="F3F3F3"/>
+                                <w:sz w:val="18"/>
+                                <w:szCs w:val="20"/>
+                              </w:rPr>
+                              <w:t xml:space="preserve"> </w:t>
+                            </w:r>
+                            <w:r>
+                              <w:rPr>
+                                <w:rFonts w:ascii="Trebuchet MS" w:hAnsi="Trebuchet MS"/>
+                                <w:b/>
+                                <w:color w:val="F3F3F3"/>
+                                <w:sz w:val="18"/>
+                                <w:szCs w:val="20"/>
+                              </w:rPr>
+                              <w:t>2</w:t>
+                            </w:r>
+                            <w:r>
+                              <w:rPr>
+                                <w:rFonts w:ascii="Trebuchet MS" w:hAnsi="Trebuchet MS"/>
+                                <w:b/>
+                                <w:color w:val="F3F3F3"/>
+                                <w:sz w:val="18"/>
+                                <w:szCs w:val="20"/>
+                              </w:rPr>
+                              <w:t xml:space="preserve"> 00</w:t>
+                            </w:r>
+                            <w:r>
+                              <w:rPr>
+                                <w:rFonts w:ascii="Trebuchet MS" w:hAnsi="Trebuchet MS"/>
+                                <w:b/>
+                                <w:color w:val="F3F3F3"/>
+                                <w:sz w:val="18"/>
+                                <w:szCs w:val="20"/>
+                              </w:rPr>
+                              <w:t>2</w:t>
                             </w:r>
                           </w:p>
                         </w:txbxContent>
@@ -814,16 +852,6 @@
                           <w:szCs w:val="20"/>
                         </w:rPr>
                       </w:pPr>
-                      <w:r>
-                        <w:rPr>
-                          <w:rFonts w:ascii="Trebuchet MS" w:hAnsi="Trebuchet MS"/>
-                          <w:b/>
-                          <w:color w:val="F3F3F3"/>
-                          <w:sz w:val="18"/>
-                          <w:szCs w:val="20"/>
-                        </w:rPr>
-                        <w:t xml:space="preserve">Dini </w:t>
-                      </w:r>
                       <w:proofErr w:type="spellStart"/>
                       <w:r>
                         <w:rPr>
@@ -833,7 +861,7 @@
                           <w:sz w:val="18"/>
                           <w:szCs w:val="20"/>
                         </w:rPr>
-                        <w:t>Adni</w:t>
+                        <w:t>Dr.Eng</w:t>
                       </w:r>
                       <w:proofErr w:type="spellEnd"/>
                       <w:r>
@@ -844,6 +872,28 @@
                           <w:sz w:val="18"/>
                           <w:szCs w:val="20"/>
                         </w:rPr>
+                        <w:t xml:space="preserve">. </w:t>
+                      </w:r>
+                      <w:proofErr w:type="spellStart"/>
+                      <w:r>
+                        <w:rPr>
+                          <w:rFonts w:ascii="Trebuchet MS" w:hAnsi="Trebuchet MS"/>
+                          <w:b/>
+                          <w:color w:val="F3F3F3"/>
+                          <w:sz w:val="18"/>
+                          <w:szCs w:val="20"/>
+                        </w:rPr>
+                        <w:t>Chastine</w:t>
+                      </w:r>
+                      <w:proofErr w:type="spellEnd"/>
+                      <w:r>
+                        <w:rPr>
+                          <w:rFonts w:ascii="Trebuchet MS" w:hAnsi="Trebuchet MS"/>
+                          <w:b/>
+                          <w:color w:val="F3F3F3"/>
+                          <w:sz w:val="18"/>
+                          <w:szCs w:val="20"/>
+                        </w:rPr>
                         <w:t xml:space="preserve"> </w:t>
                       </w:r>
                       <w:proofErr w:type="spellStart"/>
@@ -855,7 +905,7 @@
                           <w:sz w:val="18"/>
                           <w:szCs w:val="20"/>
                         </w:rPr>
-                        <w:t>Navastara</w:t>
+                        <w:t>Fatichah</w:t>
                       </w:r>
                       <w:proofErr w:type="spellEnd"/>
                       <w:r>
@@ -866,7 +916,7 @@
                           <w:sz w:val="18"/>
                           <w:szCs w:val="20"/>
                         </w:rPr>
-                        <w:t xml:space="preserve"> </w:t>
+                        <w:t xml:space="preserve">, </w:t>
                       </w:r>
                       <w:proofErr w:type="spellStart"/>
                       <w:proofErr w:type="gramStart"/>
@@ -901,7 +951,7 @@
                           <w:sz w:val="18"/>
                           <w:szCs w:val="20"/>
                         </w:rPr>
-                        <w:t>M.Sc</w:t>
+                        <w:t>M.Kom</w:t>
                       </w:r>
                       <w:proofErr w:type="spellEnd"/>
                       <w:r>
@@ -912,7 +962,7 @@
                           <w:sz w:val="18"/>
                           <w:szCs w:val="20"/>
                         </w:rPr>
-                        <w:t xml:space="preserve"> </w:t>
+                        <w:t>.</w:t>
                       </w:r>
                     </w:p>
                     <w:p>
@@ -933,7 +983,77 @@
                           <w:sz w:val="18"/>
                           <w:szCs w:val="20"/>
                         </w:rPr>
-                        <w:t>19720528 199701 1 001</w:t>
+                        <w:t>197</w:t>
+                      </w:r>
+                      <w:r>
+                        <w:rPr>
+                          <w:rFonts w:ascii="Trebuchet MS" w:hAnsi="Trebuchet MS"/>
+                          <w:b/>
+                          <w:color w:val="F3F3F3"/>
+                          <w:sz w:val="18"/>
+                          <w:szCs w:val="20"/>
+                        </w:rPr>
+                        <w:t>512220</w:t>
+                      </w:r>
+                      <w:r>
+                        <w:rPr>
+                          <w:rFonts w:ascii="Trebuchet MS" w:hAnsi="Trebuchet MS"/>
+                          <w:b/>
+                          <w:color w:val="F3F3F3"/>
+                          <w:sz w:val="18"/>
+                          <w:szCs w:val="20"/>
+                        </w:rPr>
+                        <w:t xml:space="preserve"> </w:t>
+                      </w:r>
+                      <w:r>
+                        <w:rPr>
+                          <w:rFonts w:ascii="Trebuchet MS" w:hAnsi="Trebuchet MS"/>
+                          <w:b/>
+                          <w:color w:val="F3F3F3"/>
+                          <w:sz w:val="18"/>
+                          <w:szCs w:val="20"/>
+                        </w:rPr>
+                        <w:t>200112</w:t>
+                      </w:r>
+                      <w:r>
+                        <w:rPr>
+                          <w:rFonts w:ascii="Trebuchet MS" w:hAnsi="Trebuchet MS"/>
+                          <w:b/>
+                          <w:color w:val="F3F3F3"/>
+                          <w:sz w:val="18"/>
+                          <w:szCs w:val="20"/>
+                        </w:rPr>
+                        <w:t xml:space="preserve"> </w:t>
+                      </w:r>
+                      <w:r>
+                        <w:rPr>
+                          <w:rFonts w:ascii="Trebuchet MS" w:hAnsi="Trebuchet MS"/>
+                          <w:b/>
+                          <w:color w:val="F3F3F3"/>
+                          <w:sz w:val="18"/>
+                          <w:szCs w:val="20"/>
+                        </w:rPr>
+                        <w:t>2</w:t>
+                      </w:r>
+                      <w:r>
+                        <w:rPr>
+                          <w:rFonts w:ascii="Trebuchet MS" w:hAnsi="Trebuchet MS"/>
+                          <w:b/>
+                          <w:color w:val="F3F3F3"/>
+                          <w:sz w:val="18"/>
+                          <w:szCs w:val="20"/>
+                        </w:rPr>
+                        <w:t xml:space="preserve"> 00</w:t>
+                      </w:r>
+                      <w:r>
+                        <w:rPr>
+                          <w:rFonts w:ascii="Trebuchet MS" w:hAnsi="Trebuchet MS"/>
+                          <w:b/>
+                          <w:color w:val="F3F3F3"/>
+                          <w:sz w:val="18"/>
+                          <w:szCs w:val="20"/>
+                        </w:rPr>
+                        <w:t>2</w:t>
                       </w:r>
                     </w:p>
                   </w:txbxContent>
@@ -1032,7 +1152,6 @@
                                 <w:color w:val="F3F3F3"/>
                                 <w:sz w:val="18"/>
                                 <w:szCs w:val="20"/>
-                                <w:lang w:val="id-ID"/>
                               </w:rPr>
                             </w:pPr>
                             <w:r>
@@ -1042,9 +1161,8 @@
                                 <w:color w:val="F3F3F3"/>
                                 <w:sz w:val="18"/>
                                 <w:szCs w:val="20"/>
-                                <w:lang w:val="id-ID"/>
-                              </w:rPr>
-                              <w:t>Findryan Kurnia Pradana</w:t>
+                              </w:rPr>
+                              <w:t>Andrean Januar Priatmojo</w:t>
                             </w:r>
                           </w:p>
                           <w:p>
@@ -1058,49 +1176,58 @@
                                 <w:color w:val="F3F3F3"/>
                                 <w:sz w:val="18"/>
                                 <w:szCs w:val="20"/>
+                              </w:rPr>
+                            </w:pPr>
+                            <w:r>
+                              <w:rPr>
+                                <w:rFonts w:ascii="Trebuchet MS" w:hAnsi="Trebuchet MS"/>
+                                <w:b/>
+                                <w:color w:val="F3F3F3"/>
+                                <w:sz w:val="18"/>
+                                <w:szCs w:val="20"/>
+                              </w:rPr>
+                              <w:t>NRP 511</w:t>
+                            </w:r>
+                            <w:r>
+                              <w:rPr>
+                                <w:rFonts w:ascii="Trebuchet MS" w:hAnsi="Trebuchet MS"/>
+                                <w:b/>
+                                <w:color w:val="F3F3F3"/>
+                                <w:sz w:val="18"/>
+                                <w:szCs w:val="20"/>
+                              </w:rPr>
+                              <w:t>5</w:t>
+                            </w:r>
+                            <w:r>
+                              <w:rPr>
+                                <w:rFonts w:ascii="Trebuchet MS" w:hAnsi="Trebuchet MS"/>
+                                <w:b/>
+                                <w:color w:val="F3F3F3"/>
+                                <w:sz w:val="18"/>
+                                <w:szCs w:val="20"/>
+                              </w:rPr>
+                              <w:t xml:space="preserve"> 100 </w:t>
+                            </w:r>
+                            <w:r>
+                              <w:rPr>
+                                <w:rFonts w:ascii="Trebuchet MS" w:hAnsi="Trebuchet MS"/>
+                                <w:b/>
+                                <w:color w:val="F3F3F3"/>
+                                <w:sz w:val="18"/>
+                                <w:szCs w:val="20"/>
                                 <w:lang w:val="id-ID"/>
                               </w:rPr>
-                            </w:pPr>
-                            <w:r>
-                              <w:rPr>
-                                <w:rFonts w:ascii="Trebuchet MS" w:hAnsi="Trebuchet MS"/>
-                                <w:b/>
-                                <w:color w:val="F3F3F3"/>
-                                <w:sz w:val="18"/>
-                                <w:szCs w:val="20"/>
-                              </w:rPr>
-                              <w:t>NRP 511</w:t>
-                            </w:r>
-                            <w:r>
-                              <w:rPr>
-                                <w:rFonts w:ascii="Trebuchet MS" w:hAnsi="Trebuchet MS"/>
-                                <w:b/>
-                                <w:color w:val="F3F3F3"/>
-                                <w:sz w:val="18"/>
-                                <w:szCs w:val="20"/>
-                              </w:rPr>
-                              <w:t>5</w:t>
-                            </w:r>
-                            <w:r>
-                              <w:rPr>
-                                <w:rFonts w:ascii="Trebuchet MS" w:hAnsi="Trebuchet MS"/>
-                                <w:b/>
-                                <w:color w:val="F3F3F3"/>
-                                <w:sz w:val="18"/>
-                                <w:szCs w:val="20"/>
-                              </w:rPr>
-                              <w:t xml:space="preserve"> 100 </w:t>
-                            </w:r>
-                            <w:r>
-                              <w:rPr>
-                                <w:rFonts w:ascii="Trebuchet MS" w:hAnsi="Trebuchet MS"/>
-                                <w:b/>
-                                <w:color w:val="F3F3F3"/>
-                                <w:sz w:val="18"/>
-                                <w:szCs w:val="20"/>
-                                <w:lang w:val="id-ID"/>
-                              </w:rPr>
-                              <w:t>035</w:t>
+                              <w:t>0</w:t>
+                            </w:r>
+                            <w:r>
+                              <w:rPr>
+                                <w:rFonts w:ascii="Trebuchet MS" w:hAnsi="Trebuchet MS"/>
+                                <w:b/>
+                                <w:color w:val="F3F3F3"/>
+                                <w:sz w:val="18"/>
+                                <w:szCs w:val="20"/>
+                              </w:rPr>
+                              <w:t>29</w:t>
                             </w:r>
                           </w:p>
                           <w:p>
@@ -1114,20 +1241,42 @@
                                 <w:color w:val="F3F3F3"/>
                                 <w:sz w:val="18"/>
                                 <w:szCs w:val="20"/>
-                                <w:lang w:val="id-ID"/>
                               </w:rPr>
                             </w:pPr>
-                            <w:r>
-                              <w:rPr>
-                                <w:rFonts w:ascii="Trebuchet MS" w:hAnsi="Trebuchet MS"/>
-                                <w:b/>
-                                <w:color w:val="F3F3F3"/>
-                                <w:sz w:val="18"/>
-                                <w:szCs w:val="20"/>
-                                <w:lang w:val="id-ID"/>
-                              </w:rPr>
-                              <w:t>Pradipta Baskara</w:t>
-                            </w:r>
+                            <w:proofErr w:type="spellStart"/>
+                            <w:r>
+                              <w:rPr>
+                                <w:rFonts w:ascii="Trebuchet MS" w:hAnsi="Trebuchet MS"/>
+                                <w:b/>
+                                <w:color w:val="F3F3F3"/>
+                                <w:sz w:val="18"/>
+                                <w:szCs w:val="20"/>
+                              </w:rPr>
+                              <w:t>Renaldi</w:t>
+                            </w:r>
+                            <w:proofErr w:type="spellEnd"/>
+                            <w:r>
+                              <w:rPr>
+                                <w:rFonts w:ascii="Trebuchet MS" w:hAnsi="Trebuchet MS"/>
+                                <w:b/>
+                                <w:color w:val="F3F3F3"/>
+                                <w:sz w:val="18"/>
+                                <w:szCs w:val="20"/>
+                              </w:rPr>
+                              <w:t xml:space="preserve"> </w:t>
+                            </w:r>
+                            <w:proofErr w:type="spellStart"/>
+                            <w:r>
+                              <w:rPr>
+                                <w:rFonts w:ascii="Trebuchet MS" w:hAnsi="Trebuchet MS"/>
+                                <w:b/>
+                                <w:color w:val="F3F3F3"/>
+                                <w:sz w:val="18"/>
+                                <w:szCs w:val="20"/>
+                              </w:rPr>
+                              <w:t>Wahyudiono</w:t>
+                            </w:r>
+                            <w:proofErr w:type="spellEnd"/>
                           </w:p>
                           <w:p>
                             <w:pPr>
@@ -1140,29 +1289,38 @@
                                 <w:color w:val="F3F3F3"/>
                                 <w:sz w:val="18"/>
                                 <w:szCs w:val="20"/>
+                              </w:rPr>
+                            </w:pPr>
+                            <w:r>
+                              <w:rPr>
+                                <w:rFonts w:ascii="Trebuchet MS" w:hAnsi="Trebuchet MS"/>
+                                <w:b/>
+                                <w:color w:val="F3F3F3"/>
+                                <w:sz w:val="18"/>
+                                <w:szCs w:val="20"/>
+                              </w:rPr>
+                              <w:t xml:space="preserve">NRP 5115 100 </w:t>
+                            </w:r>
+                            <w:r>
+                              <w:rPr>
+                                <w:rFonts w:ascii="Trebuchet MS" w:hAnsi="Trebuchet MS"/>
+                                <w:b/>
+                                <w:color w:val="F3F3F3"/>
+                                <w:sz w:val="18"/>
+                                <w:szCs w:val="20"/>
                                 <w:lang w:val="id-ID"/>
                               </w:rPr>
-                            </w:pPr>
-                            <w:r>
-                              <w:rPr>
-                                <w:rFonts w:ascii="Trebuchet MS" w:hAnsi="Trebuchet MS"/>
-                                <w:b/>
-                                <w:color w:val="F3F3F3"/>
-                                <w:sz w:val="18"/>
-                                <w:szCs w:val="20"/>
-                              </w:rPr>
-                              <w:t xml:space="preserve">NRP 5115 100 </w:t>
-                            </w:r>
-                            <w:r>
-                              <w:rPr>
-                                <w:rFonts w:ascii="Trebuchet MS" w:hAnsi="Trebuchet MS"/>
-                                <w:b/>
-                                <w:color w:val="F3F3F3"/>
-                                <w:sz w:val="18"/>
-                                <w:szCs w:val="20"/>
-                                <w:lang w:val="id-ID"/>
-                              </w:rPr>
-                              <w:t>055</w:t>
+                              <w:t>0</w:t>
+                            </w:r>
+                            <w:r>
+                              <w:rPr>
+                                <w:rFonts w:ascii="Trebuchet MS" w:hAnsi="Trebuchet MS"/>
+                                <w:b/>
+                                <w:color w:val="F3F3F3"/>
+                                <w:sz w:val="18"/>
+                                <w:szCs w:val="20"/>
+                              </w:rPr>
+                              <w:t>44</w:t>
                             </w:r>
                           </w:p>
                           <w:p>
@@ -1226,7 +1384,6 @@
                           <w:color w:val="F3F3F3"/>
                           <w:sz w:val="18"/>
                           <w:szCs w:val="20"/>
-                          <w:lang w:val="id-ID"/>
                         </w:rPr>
                       </w:pPr>
                       <w:r>
@@ -1236,9 +1393,8 @@
                           <w:color w:val="F3F3F3"/>
                           <w:sz w:val="18"/>
                           <w:szCs w:val="20"/>
-                          <w:lang w:val="id-ID"/>
-                        </w:rPr>
-                        <w:t>Findryan Kurnia Pradana</w:t>
+                        </w:rPr>
+                        <w:t>Andrean Januar Priatmojo</w:t>
                       </w:r>
                     </w:p>
                     <w:p>
@@ -1252,49 +1408,58 @@
                           <w:color w:val="F3F3F3"/>
                           <w:sz w:val="18"/>
                           <w:szCs w:val="20"/>
+                        </w:rPr>
+                      </w:pPr>
+                      <w:r>
+                        <w:rPr>
+                          <w:rFonts w:ascii="Trebuchet MS" w:hAnsi="Trebuchet MS"/>
+                          <w:b/>
+                          <w:color w:val="F3F3F3"/>
+                          <w:sz w:val="18"/>
+                          <w:szCs w:val="20"/>
+                        </w:rPr>
+                        <w:t>NRP 511</w:t>
+                      </w:r>
+                      <w:r>
+                        <w:rPr>
+                          <w:rFonts w:ascii="Trebuchet MS" w:hAnsi="Trebuchet MS"/>
+                          <w:b/>
+                          <w:color w:val="F3F3F3"/>
+                          <w:sz w:val="18"/>
+                          <w:szCs w:val="20"/>
+                        </w:rPr>
+                        <w:t>5</w:t>
+                      </w:r>
+                      <w:r>
+                        <w:rPr>
+                          <w:rFonts w:ascii="Trebuchet MS" w:hAnsi="Trebuchet MS"/>
+                          <w:b/>
+                          <w:color w:val="F3F3F3"/>
+                          <w:sz w:val="18"/>
+                          <w:szCs w:val="20"/>
+                        </w:rPr>
+                        <w:t xml:space="preserve"> 100 </w:t>
+                      </w:r>
+                      <w:r>
+                        <w:rPr>
+                          <w:rFonts w:ascii="Trebuchet MS" w:hAnsi="Trebuchet MS"/>
+                          <w:b/>
+                          <w:color w:val="F3F3F3"/>
+                          <w:sz w:val="18"/>
+                          <w:szCs w:val="20"/>
                           <w:lang w:val="id-ID"/>
                         </w:rPr>
-                      </w:pPr>
-                      <w:r>
-                        <w:rPr>
-                          <w:rFonts w:ascii="Trebuchet MS" w:hAnsi="Trebuchet MS"/>
-                          <w:b/>
-                          <w:color w:val="F3F3F3"/>
-                          <w:sz w:val="18"/>
-                          <w:szCs w:val="20"/>
-                        </w:rPr>
-                        <w:t>NRP 511</w:t>
-                      </w:r>
-                      <w:r>
-                        <w:rPr>
-                          <w:rFonts w:ascii="Trebuchet MS" w:hAnsi="Trebuchet MS"/>
-                          <w:b/>
-                          <w:color w:val="F3F3F3"/>
-                          <w:sz w:val="18"/>
-                          <w:szCs w:val="20"/>
-                        </w:rPr>
-                        <w:t>5</w:t>
-                      </w:r>
-                      <w:r>
-                        <w:rPr>
-                          <w:rFonts w:ascii="Trebuchet MS" w:hAnsi="Trebuchet MS"/>
-                          <w:b/>
-                          <w:color w:val="F3F3F3"/>
-                          <w:sz w:val="18"/>
-                          <w:szCs w:val="20"/>
-                        </w:rPr>
-                        <w:t xml:space="preserve"> 100 </w:t>
-                      </w:r>
-                      <w:r>
-                        <w:rPr>
-                          <w:rFonts w:ascii="Trebuchet MS" w:hAnsi="Trebuchet MS"/>
-                          <w:b/>
-                          <w:color w:val="F3F3F3"/>
-                          <w:sz w:val="18"/>
-                          <w:szCs w:val="20"/>
-                          <w:lang w:val="id-ID"/>
-                        </w:rPr>
-                        <w:t>035</w:t>
+                        <w:t>0</w:t>
+                      </w:r>
+                      <w:r>
+                        <w:rPr>
+                          <w:rFonts w:ascii="Trebuchet MS" w:hAnsi="Trebuchet MS"/>
+                          <w:b/>
+                          <w:color w:val="F3F3F3"/>
+                          <w:sz w:val="18"/>
+                          <w:szCs w:val="20"/>
+                        </w:rPr>
+                        <w:t>29</w:t>
                       </w:r>
                     </w:p>
                     <w:p>
@@ -1308,20 +1473,42 @@
                           <w:color w:val="F3F3F3"/>
                           <w:sz w:val="18"/>
                           <w:szCs w:val="20"/>
-                          <w:lang w:val="id-ID"/>
                         </w:rPr>
                       </w:pPr>
-                      <w:r>
-                        <w:rPr>
-                          <w:rFonts w:ascii="Trebuchet MS" w:hAnsi="Trebuchet MS"/>
-                          <w:b/>
-                          <w:color w:val="F3F3F3"/>
-                          <w:sz w:val="18"/>
-                          <w:szCs w:val="20"/>
-                          <w:lang w:val="id-ID"/>
-                        </w:rPr>
-                        <w:t>Pradipta Baskara</w:t>
-                      </w:r>
+                      <w:proofErr w:type="spellStart"/>
+                      <w:r>
+                        <w:rPr>
+                          <w:rFonts w:ascii="Trebuchet MS" w:hAnsi="Trebuchet MS"/>
+                          <w:b/>
+                          <w:color w:val="F3F3F3"/>
+                          <w:sz w:val="18"/>
+                          <w:szCs w:val="20"/>
+                        </w:rPr>
+                        <w:t>Renaldi</w:t>
+                      </w:r>
+                      <w:proofErr w:type="spellEnd"/>
+                      <w:r>
+                        <w:rPr>
+                          <w:rFonts w:ascii="Trebuchet MS" w:hAnsi="Trebuchet MS"/>
+                          <w:b/>
+                          <w:color w:val="F3F3F3"/>
+                          <w:sz w:val="18"/>
+                          <w:szCs w:val="20"/>
+                        </w:rPr>
+                        <w:t xml:space="preserve"> </w:t>
+                      </w:r>
+                      <w:proofErr w:type="spellStart"/>
+                      <w:r>
+                        <w:rPr>
+                          <w:rFonts w:ascii="Trebuchet MS" w:hAnsi="Trebuchet MS"/>
+                          <w:b/>
+                          <w:color w:val="F3F3F3"/>
+                          <w:sz w:val="18"/>
+                          <w:szCs w:val="20"/>
+                        </w:rPr>
+                        <w:t>Wahyudiono</w:t>
+                      </w:r>
+                      <w:proofErr w:type="spellEnd"/>
                     </w:p>
                     <w:p>
                       <w:pPr>
@@ -1334,29 +1521,38 @@
                           <w:color w:val="F3F3F3"/>
                           <w:sz w:val="18"/>
                           <w:szCs w:val="20"/>
+                        </w:rPr>
+                      </w:pPr>
+                      <w:r>
+                        <w:rPr>
+                          <w:rFonts w:ascii="Trebuchet MS" w:hAnsi="Trebuchet MS"/>
+                          <w:b/>
+                          <w:color w:val="F3F3F3"/>
+                          <w:sz w:val="18"/>
+                          <w:szCs w:val="20"/>
+                        </w:rPr>
+                        <w:t xml:space="preserve">NRP 5115 100 </w:t>
+                      </w:r>
+                      <w:r>
+                        <w:rPr>
+                          <w:rFonts w:ascii="Trebuchet MS" w:hAnsi="Trebuchet MS"/>
+                          <w:b/>
+                          <w:color w:val="F3F3F3"/>
+                          <w:sz w:val="18"/>
+                          <w:szCs w:val="20"/>
                           <w:lang w:val="id-ID"/>
                         </w:rPr>
-                      </w:pPr>
-                      <w:r>
-                        <w:rPr>
-                          <w:rFonts w:ascii="Trebuchet MS" w:hAnsi="Trebuchet MS"/>
-                          <w:b/>
-                          <w:color w:val="F3F3F3"/>
-                          <w:sz w:val="18"/>
-                          <w:szCs w:val="20"/>
-                        </w:rPr>
-                        <w:t xml:space="preserve">NRP 5115 100 </w:t>
-                      </w:r>
-                      <w:r>
-                        <w:rPr>
-                          <w:rFonts w:ascii="Trebuchet MS" w:hAnsi="Trebuchet MS"/>
-                          <w:b/>
-                          <w:color w:val="F3F3F3"/>
-                          <w:sz w:val="18"/>
-                          <w:szCs w:val="20"/>
-                          <w:lang w:val="id-ID"/>
-                        </w:rPr>
-                        <w:t>055</w:t>
+                        <w:t>0</w:t>
+                      </w:r>
+                      <w:r>
+                        <w:rPr>
+                          <w:rFonts w:ascii="Trebuchet MS" w:hAnsi="Trebuchet MS"/>
+                          <w:b/>
+                          <w:color w:val="F3F3F3"/>
+                          <w:sz w:val="18"/>
+                          <w:szCs w:val="20"/>
+                        </w:rPr>
+                        <w:t>44</w:t>
                       </w:r>
                     </w:p>
                     <w:p>
@@ -1688,7 +1884,16 @@
                                 <w:color w:val="F3F3F3"/>
                                 <w:szCs w:val="20"/>
                               </w:rPr>
-                              <w:t>2017</w:t>
+                              <w:t>201</w:t>
+                            </w:r>
+                            <w:r>
+                              <w:rPr>
+                                <w:rFonts w:ascii="Trebuchet MS" w:hAnsi="Trebuchet MS"/>
+                                <w:b/>
+                                <w:color w:val="F3F3F3"/>
+                                <w:szCs w:val="20"/>
+                              </w:rPr>
+                              <w:t>8</w:t>
                             </w:r>
                           </w:p>
                         </w:txbxContent>
@@ -1907,7 +2112,16 @@
                           <w:color w:val="F3F3F3"/>
                           <w:szCs w:val="20"/>
                         </w:rPr>
-                        <w:t>2017</w:t>
+                        <w:t>201</w:t>
+                      </w:r>
+                      <w:r>
+                        <w:rPr>
+                          <w:rFonts w:ascii="Trebuchet MS" w:hAnsi="Trebuchet MS"/>
+                          <w:b/>
+                          <w:color w:val="F3F3F3"/>
+                          <w:szCs w:val="20"/>
+                        </w:rPr>
+                        <w:t>8</w:t>
                       </w:r>
                     </w:p>
                   </w:txbxContent>
@@ -2654,6 +2868,7 @@
   <w:style w:type="character" w:default="1" w:styleId="DefaultParagraphFont">
     <w:name w:val="Default Paragraph Font"/>
     <w:uiPriority w:val="1"/>
+    <w:semiHidden/>
     <w:unhideWhenUsed/>
   </w:style>
   <w:style w:type="table" w:default="1" w:styleId="TableNormal">

--- a/COVER_KP_CD.docx
+++ b/COVER_KP_CD.docx
@@ -241,7 +241,29 @@
                                 <w:sz w:val="18"/>
                                 <w:szCs w:val="28"/>
                               </w:rPr>
-                              <w:t xml:space="preserve"> PT </w:t>
+                              <w:t xml:space="preserve"> </w:t>
+                            </w:r>
+                            <w:proofErr w:type="gramStart"/>
+                            <w:r>
+                              <w:rPr>
+                                <w:rFonts w:ascii="Trebuchet MS" w:hAnsi="Trebuchet MS"/>
+                                <w:b/>
+                                <w:color w:val="FFFFFF" w:themeColor="background1"/>
+                                <w:sz w:val="18"/>
+                                <w:szCs w:val="28"/>
+                              </w:rPr>
+                              <w:t>di  PT</w:t>
+                            </w:r>
+                            <w:proofErr w:type="gramEnd"/>
+                            <w:r>
+                              <w:rPr>
+                                <w:rFonts w:ascii="Trebuchet MS" w:hAnsi="Trebuchet MS"/>
+                                <w:b/>
+                                <w:color w:val="FFFFFF" w:themeColor="background1"/>
+                                <w:sz w:val="18"/>
+                                <w:szCs w:val="28"/>
+                              </w:rPr>
+                              <w:t xml:space="preserve"> </w:t>
                             </w:r>
                             <w:proofErr w:type="spellStart"/>
                             <w:r>
@@ -285,7 +307,7 @@
                                 <w:sz w:val="18"/>
                                 <w:szCs w:val="28"/>
                               </w:rPr>
-                              <w:t xml:space="preserve"> Digital Surabaya</w:t>
+                              <w:t xml:space="preserve"> Digital</w:t>
                             </w:r>
                           </w:p>
                         </w:txbxContent>
@@ -498,7 +520,29 @@
                           <w:sz w:val="18"/>
                           <w:szCs w:val="28"/>
                         </w:rPr>
-                        <w:t xml:space="preserve"> PT </w:t>
+                        <w:t xml:space="preserve"> </w:t>
+                      </w:r>
+                      <w:proofErr w:type="gramStart"/>
+                      <w:r>
+                        <w:rPr>
+                          <w:rFonts w:ascii="Trebuchet MS" w:hAnsi="Trebuchet MS"/>
+                          <w:b/>
+                          <w:color w:val="FFFFFF" w:themeColor="background1"/>
+                          <w:sz w:val="18"/>
+                          <w:szCs w:val="28"/>
+                        </w:rPr>
+                        <w:t>di  PT</w:t>
+                      </w:r>
+                      <w:proofErr w:type="gramEnd"/>
+                      <w:r>
+                        <w:rPr>
+                          <w:rFonts w:ascii="Trebuchet MS" w:hAnsi="Trebuchet MS"/>
+                          <w:b/>
+                          <w:color w:val="FFFFFF" w:themeColor="background1"/>
+                          <w:sz w:val="18"/>
+                          <w:szCs w:val="28"/>
+                        </w:rPr>
+                        <w:t xml:space="preserve"> </w:t>
                       </w:r>
                       <w:proofErr w:type="spellStart"/>
                       <w:r>
@@ -542,7 +586,7 @@
                           <w:sz w:val="18"/>
                           <w:szCs w:val="28"/>
                         </w:rPr>
-                        <w:t xml:space="preserve"> Digital Surabaya</w:t>
+                        <w:t xml:space="preserve"> Digital</w:t>
                       </w:r>
                     </w:p>
                   </w:txbxContent>
